--- a/Working/ClassDiagrams.docx
+++ b/Working/ClassDiagrams.docx
@@ -51,15 +51,19 @@
           <w:szCs w:val="28"/>
         </w:rPr>
       </w:pPr>
+      <w:bookmarkStart w:id="0" w:name="_GoBack"/>
+      <w:bookmarkEnd w:id="0"/>
       <w:r>
         <w:rPr>
           <w:noProof/>
+          <w:sz w:val="28"/>
+          <w:szCs w:val="28"/>
         </w:rPr>
         <w:drawing>
-          <wp:inline distT="0" distB="0" distL="0" distR="0" wp14:anchorId="32B2F591" wp14:editId="5339C4BA">
-            <wp:extent cx="6120130" cy="2261870"/>
-            <wp:effectExtent l="0" t="0" r="0" b="5080"/>
-            <wp:docPr id="1" name="Immagine 1"/>
+          <wp:inline distT="0" distB="0" distL="0" distR="0" wp14:anchorId="431B71C4" wp14:editId="17277CF6">
+            <wp:extent cx="6116320" cy="2941320"/>
+            <wp:effectExtent l="0" t="0" r="0" b="0"/>
+            <wp:docPr id="5" name="Immagine 5"/>
             <wp:cNvGraphicFramePr>
               <a:graphicFrameLocks xmlns:a="http://schemas.openxmlformats.org/drawingml/2006/main" noChangeAspect="1"/>
             </wp:cNvGraphicFramePr>
@@ -67,23 +71,36 @@
               <a:graphicData uri="http://schemas.openxmlformats.org/drawingml/2006/picture">
                 <pic:pic xmlns:pic="http://schemas.openxmlformats.org/drawingml/2006/picture">
                   <pic:nvPicPr>
-                    <pic:cNvPr id="1" name=""/>
-                    <pic:cNvPicPr/>
+                    <pic:cNvPr id="0" name="Picture 1"/>
+                    <pic:cNvPicPr>
+                      <a:picLocks noChangeAspect="1" noChangeArrowheads="1"/>
+                    </pic:cNvPicPr>
                   </pic:nvPicPr>
                   <pic:blipFill>
-                    <a:blip r:embed="rId4"/>
+                    <a:blip r:embed="rId4">
+                      <a:extLst>
+                        <a:ext uri="{28A0092B-C50C-407E-A947-70E740481C1C}">
+                          <a14:useLocalDpi xmlns:a14="http://schemas.microsoft.com/office/drawing/2010/main" val="0"/>
+                        </a:ext>
+                      </a:extLst>
+                    </a:blip>
+                    <a:srcRect/>
                     <a:stretch>
                       <a:fillRect/>
                     </a:stretch>
                   </pic:blipFill>
-                  <pic:spPr>
+                  <pic:spPr bwMode="auto">
                     <a:xfrm>
                       <a:off x="0" y="0"/>
-                      <a:ext cx="6120130" cy="2261870"/>
+                      <a:ext cx="6116320" cy="2941320"/>
                     </a:xfrm>
                     <a:prstGeom prst="rect">
                       <a:avLst/>
                     </a:prstGeom>
+                    <a:noFill/>
+                    <a:ln>
+                      <a:noFill/>
+                    </a:ln>
                   </pic:spPr>
                 </pic:pic>
               </a:graphicData>
@@ -269,16 +286,7 @@
           <w:sz w:val="28"/>
           <w:szCs w:val="28"/>
         </w:rPr>
-        <w:t>Moderatore</w:t>
-      </w:r>
-      <w:bookmarkStart w:id="0" w:name="_GoBack"/>
-      <w:bookmarkEnd w:id="0"/>
-      <w:r>
-        <w:rPr>
-          <w:sz w:val="28"/>
-          <w:szCs w:val="28"/>
-        </w:rPr>
-        <w:t xml:space="preserve">: </w:t>
+        <w:t xml:space="preserve">Moderatore: </w:t>
       </w:r>
       <w:r>
         <w:rPr>
